--- a/装修建议.docx
+++ b/装修建议.docx
@@ -586,11 +586,124 @@
     </w:p>
     <w:p>
       <w:pPr>
-        <w:rPr>
-          <w:rFonts w:hint="eastAsia"/>
-        </w:rPr>
-      </w:pPr>
-    </w:p>
+        <w:pStyle w:val="3"/>
+      </w:pPr>
+      <w:r>
+        <w:rPr>
+          <w:rFonts w:hint="eastAsia"/>
+        </w:rPr>
+        <w:t>补充</w:t>
+      </w:r>
+    </w:p>
+    <w:p>
+      <w:r>
+        <w:tab/>
+      </w:r>
+      <w:r>
+        <w:rPr>
+          <w:rFonts w:hint="eastAsia"/>
+        </w:rPr>
+        <w:t>以上是设计容易踩坑的地方，另外厕所、过道、房间这些地方设计风格和方式因人而异，我就不提任何意见了。另外补充几点购买设备要留意的地方。</w:t>
+      </w:r>
+    </w:p>
+    <w:p>
+      <w:pPr>
+        <w:pStyle w:val="a5"/>
+        <w:numPr>
+          <w:ilvl w:val="0"/>
+          <w:numId w:val="6"/>
+        </w:numPr>
+        <w:ind w:firstLineChars="0"/>
+      </w:pPr>
+      <w:r>
+        <w:rPr>
+          <w:rFonts w:hint="eastAsia"/>
+        </w:rPr>
+        <w:t>面板如果没有心水的款式最好去线下店摸一下最好，我这次买的西门子</w:t>
+      </w:r>
+      <w:r>
+        <w:rPr>
+          <w:rFonts w:hint="eastAsia"/>
+        </w:rPr>
+        <w:t>并</w:t>
+      </w:r>
+      <w:r>
+        <w:rPr>
+          <w:rFonts w:hint="eastAsia"/>
+        </w:rPr>
+        <w:t>没有想象中的那么好质感。</w:t>
+      </w:r>
+    </w:p>
+    <w:p>
+      <w:pPr>
+        <w:pStyle w:val="a5"/>
+        <w:numPr>
+          <w:ilvl w:val="0"/>
+          <w:numId w:val="6"/>
+        </w:numPr>
+        <w:ind w:firstLineChars="0"/>
+      </w:pPr>
+      <w:r>
+        <w:rPr>
+          <w:rFonts w:hint="eastAsia"/>
+        </w:rPr>
+        <w:t>如果家里房间多的话最好用交换机；另外网线不差钱上六类或者超六，因为后面升级千兆宽带会用得上；有精力和预算组家庭</w:t>
+      </w:r>
+      <w:r>
+        <w:rPr>
+          <w:rFonts w:hint="eastAsia"/>
+        </w:rPr>
+        <w:t>N</w:t>
+      </w:r>
+      <w:r>
+        <w:t>AS</w:t>
+      </w:r>
+      <w:r>
+        <w:rPr>
+          <w:rFonts w:hint="eastAsia"/>
+        </w:rPr>
+        <w:t>也不是不可以的。</w:t>
+      </w:r>
+    </w:p>
+    <w:p>
+      <w:pPr>
+        <w:pStyle w:val="a5"/>
+        <w:numPr>
+          <w:ilvl w:val="0"/>
+          <w:numId w:val="6"/>
+        </w:numPr>
+        <w:ind w:firstLineChars="0"/>
+        <w:rPr>
+          <w:rFonts w:hint="eastAsia"/>
+        </w:rPr>
+      </w:pPr>
+      <w:r>
+        <w:rPr>
+          <w:rFonts w:hint="eastAsia"/>
+        </w:rPr>
+        <w:t>接地的电线一定一定要用</w:t>
+      </w:r>
+      <w:r>
+        <w:rPr>
+          <w:rFonts w:hint="eastAsia"/>
+        </w:rPr>
+        <w:t>4</w:t>
+      </w:r>
+      <w:r>
+        <w:rPr>
+          <w:rFonts w:hint="eastAsia"/>
+        </w:rPr>
+        <w:t>平方线或以上。</w:t>
+      </w:r>
+    </w:p>
+    <w:p>
+      <w:pPr>
+        <w:rPr>
+          <w:rFonts w:hint="eastAsia"/>
+        </w:rPr>
+      </w:pPr>
+    </w:p>
+    <w:p/>
     <w:sectPr>
       <w:pgSz w:w="11906" w:h="16838"/>
       <w:pgMar w:top="1440" w:right="1800" w:bottom="1440" w:left="1800" w:header="851" w:footer="992" w:gutter="0"/>
@@ -1056,6 +1169,119 @@
     </w:lvl>
   </w:abstractNum>
   <w:abstractNum w:abstractNumId="4" w15:restartNumberingAfterBreak="0">
+    <w:nsid w:val="3626150E"/>
+    <w:multiLevelType w:val="hybridMultilevel"/>
+    <w:tmpl w:val="BA305F5E"/>
+    <w:lvl w:ilvl="0" w:tplc="04090001">
+      <w:start w:val="1"/>
+      <w:numFmt w:val="bullet"/>
+      <w:lvlText w:val=""/>
+      <w:lvlJc w:val="left"/>
+      <w:pPr>
+        <w:ind w:left="420" w:hanging="420"/>
+      </w:pPr>
+      <w:rPr>
+        <w:rFonts w:ascii="Wingdings" w:hAnsi="Wingdings" w:hint="default"/>
+      </w:rPr>
+    </w:lvl>
+    <w:lvl w:ilvl="1" w:tplc="04090003" w:tentative="1">
+      <w:start w:val="1"/>
+      <w:numFmt w:val="bullet"/>
+      <w:lvlText w:val=""/>
+      <w:lvlJc w:val="left"/>
+      <w:pPr>
+        <w:ind w:left="840" w:hanging="420"/>
+      </w:pPr>
+      <w:rPr>
+        <w:rFonts w:ascii="Wingdings" w:hAnsi="Wingdings" w:hint="default"/>
+      </w:rPr>
+    </w:lvl>
+    <w:lvl w:ilvl="2" w:tplc="04090005" w:tentative="1">
+      <w:start w:val="1"/>
+      <w:numFmt w:val="bullet"/>
+      <w:lvlText w:val=""/>
+      <w:lvlJc w:val="left"/>
+      <w:pPr>
+        <w:ind w:left="1260" w:hanging="420"/>
+      </w:pPr>
+      <w:rPr>
+        <w:rFonts w:ascii="Wingdings" w:hAnsi="Wingdings" w:hint="default"/>
+      </w:rPr>
+    </w:lvl>
+    <w:lvl w:ilvl="3" w:tplc="04090001" w:tentative="1">
+      <w:start w:val="1"/>
+      <w:numFmt w:val="bullet"/>
+      <w:lvlText w:val=""/>
+      <w:lvlJc w:val="left"/>
+      <w:pPr>
+        <w:ind w:left="1680" w:hanging="420"/>
+      </w:pPr>
+      <w:rPr>
+        <w:rFonts w:ascii="Wingdings" w:hAnsi="Wingdings" w:hint="default"/>
+      </w:rPr>
+    </w:lvl>
+    <w:lvl w:ilvl="4" w:tplc="04090003" w:tentative="1">
+      <w:start w:val="1"/>
+      <w:numFmt w:val="bullet"/>
+      <w:lvlText w:val=""/>
+      <w:lvlJc w:val="left"/>
+      <w:pPr>
+        <w:ind w:left="2100" w:hanging="420"/>
+      </w:pPr>
+      <w:rPr>
+        <w:rFonts w:ascii="Wingdings" w:hAnsi="Wingdings" w:hint="default"/>
+      </w:rPr>
+    </w:lvl>
+    <w:lvl w:ilvl="5" w:tplc="04090005" w:tentative="1">
+      <w:start w:val="1"/>
+      <w:numFmt w:val="bullet"/>
+      <w:lvlText w:val=""/>
+      <w:lvlJc w:val="left"/>
+      <w:pPr>
+        <w:ind w:left="2520" w:hanging="420"/>
+      </w:pPr>
+      <w:rPr>
+        <w:rFonts w:ascii="Wingdings" w:hAnsi="Wingdings" w:hint="default"/>
+      </w:rPr>
+    </w:lvl>
+    <w:lvl w:ilvl="6" w:tplc="04090001" w:tentative="1">
+      <w:start w:val="1"/>
+      <w:numFmt w:val="bullet"/>
+      <w:lvlText w:val=""/>
+      <w:lvlJc w:val="left"/>
+      <w:pPr>
+        <w:ind w:left="2940" w:hanging="420"/>
+      </w:pPr>
+      <w:rPr>
+        <w:rFonts w:ascii="Wingdings" w:hAnsi="Wingdings" w:hint="default"/>
+      </w:rPr>
+    </w:lvl>
+    <w:lvl w:ilvl="7" w:tplc="04090003" w:tentative="1">
+      <w:start w:val="1"/>
+      <w:numFmt w:val="bullet"/>
+      <w:lvlText w:val=""/>
+      <w:lvlJc w:val="left"/>
+      <w:pPr>
+        <w:ind w:left="3360" w:hanging="420"/>
+      </w:pPr>
+      <w:rPr>
+        <w:rFonts w:ascii="Wingdings" w:hAnsi="Wingdings" w:hint="default"/>
+      </w:rPr>
+    </w:lvl>
+    <w:lvl w:ilvl="8" w:tplc="04090005" w:tentative="1">
+      <w:start w:val="1"/>
+      <w:numFmt w:val="bullet"/>
+      <w:lvlText w:val=""/>
+      <w:lvlJc w:val="left"/>
+      <w:pPr>
+        <w:ind w:left="3780" w:hanging="420"/>
+      </w:pPr>
+      <w:rPr>
+        <w:rFonts w:ascii="Wingdings" w:hAnsi="Wingdings" w:hint="default"/>
+      </w:rPr>
+    </w:lvl>
+  </w:abstractNum>
+  <w:abstractNum w:abstractNumId="5" w15:restartNumberingAfterBreak="0">
     <w:nsid w:val="60D16F05"/>
     <w:multiLevelType w:val="hybridMultilevel"/>
     <w:tmpl w:val="D3CCB4D4"/>
@@ -1178,10 +1404,13 @@
     <w:abstractNumId w:val="3"/>
   </w:num>
   <w:num w:numId="4">
-    <w:abstractNumId w:val="4"/>
+    <w:abstractNumId w:val="5"/>
   </w:num>
   <w:num w:numId="5">
     <w:abstractNumId w:val="0"/>
+  </w:num>
+  <w:num w:numId="6">
+    <w:abstractNumId w:val="4"/>
   </w:num>
 </w:numbering>
 </file>
